--- a/Documentação/Documentacao_Projeto-Individual_RPG.docx
+++ b/Documentação/Documentacao_Projeto-Individual_RPG.docx
@@ -10,6 +10,7 @@
           <w:docPartUnique/>
         </w:docPartObj>
       </w:sdtPr>
+      <w:sdtEndPr/>
       <w:sdtContent>
         <w:p>
           <w:r>
@@ -140,6 +141,7 @@
                                   <w:dataBinding w:prefixMappings="xmlns:ns0='http://schemas.openxmlformats.org/package/2006/metadata/core-properties' xmlns:ns1='http://purl.org/dc/elements/1.1/'" w:xpath="/ns0:coreProperties[1]/ns1:title[1]" w:storeItemID="{6C3C8BC8-F283-45AE-878A-BAB7291924A1}"/>
                                   <w:text/>
                                 </w:sdtPr>
+                                <w:sdtEndPr/>
                                 <w:sdtContent>
                                   <w:p>
                                     <w:pPr>
@@ -1482,39 +1484,448 @@
           <w:sz w:val="28"/>
         </w:rPr>
       </w:pPr>
+    </w:p>
+    <w:p>
+      <w:pPr>
+        <w:jc w:val="both"/>
+        <w:rPr>
+          <w:color w:val="auto"/>
+          <w:sz w:val="28"/>
+        </w:rPr>
+      </w:pPr>
+    </w:p>
+    <w:p>
+      <w:pPr>
+        <w:jc w:val="both"/>
+        <w:rPr>
+          <w:color w:val="auto"/>
+          <w:sz w:val="28"/>
+        </w:rPr>
+      </w:pPr>
+    </w:p>
+    <w:p>
+      <w:pPr>
+        <w:jc w:val="both"/>
+        <w:rPr>
+          <w:color w:val="auto"/>
+          <w:sz w:val="28"/>
+        </w:rPr>
+      </w:pPr>
+    </w:p>
+    <w:p>
+      <w:pPr>
+        <w:jc w:val="both"/>
+        <w:rPr>
+          <w:color w:val="auto"/>
+          <w:sz w:val="28"/>
+        </w:rPr>
+      </w:pPr>
+    </w:p>
+    <w:p>
+      <w:pPr>
+        <w:jc w:val="both"/>
+        <w:rPr>
+          <w:color w:val="auto"/>
+          <w:sz w:val="28"/>
+        </w:rPr>
+      </w:pPr>
+    </w:p>
+    <w:p>
+      <w:pPr>
+        <w:jc w:val="both"/>
+        <w:rPr>
+          <w:color w:val="auto"/>
+          <w:sz w:val="28"/>
+        </w:rPr>
+      </w:pPr>
+    </w:p>
+    <w:p>
+      <w:pPr>
+        <w:jc w:val="both"/>
+        <w:rPr>
+          <w:b/>
+          <w:color w:val="4472C4" w:themeColor="accent1"/>
+          <w:sz w:val="32"/>
+        </w:rPr>
+      </w:pPr>
+      <w:r>
+        <w:rPr>
+          <w:b/>
+          <w:color w:val="4472C4" w:themeColor="accent1"/>
+          <w:sz w:val="32"/>
+        </w:rPr>
+        <w:t>Modelagem do Projeto</w:t>
+      </w:r>
+    </w:p>
+    <w:p>
+      <w:pPr>
+        <w:jc w:val="both"/>
+        <w:rPr>
+          <w:b/>
+          <w:color w:val="4472C4" w:themeColor="accent1"/>
+          <w:sz w:val="32"/>
+        </w:rPr>
+      </w:pPr>
+    </w:p>
+    <w:p>
+      <w:pPr>
+        <w:jc w:val="center"/>
+        <w:rPr>
+          <w:b/>
+          <w:color w:val="4472C4" w:themeColor="accent1"/>
+          <w:sz w:val="32"/>
+        </w:rPr>
+      </w:pPr>
+      <w:r>
+        <w:rPr>
+          <w:noProof/>
+        </w:rPr>
+        <w:drawing>
+          <wp:inline distT="0" distB="0" distL="0" distR="0" wp14:anchorId="3316A027" wp14:editId="33E50971">
+            <wp:extent cx="6000750" cy="2343150"/>
+            <wp:effectExtent l="0" t="0" r="0" b="0"/>
+            <wp:docPr id="1" name="Imagem 1"/>
+            <wp:cNvGraphicFramePr>
+              <a:graphicFrameLocks xmlns:a="http://schemas.openxmlformats.org/drawingml/2006/main" noChangeAspect="1"/>
+            </wp:cNvGraphicFramePr>
+            <a:graphic xmlns:a="http://schemas.openxmlformats.org/drawingml/2006/main">
+              <a:graphicData uri="http://schemas.openxmlformats.org/drawingml/2006/picture">
+                <pic:pic xmlns:pic="http://schemas.openxmlformats.org/drawingml/2006/picture">
+                  <pic:nvPicPr>
+                    <pic:cNvPr id="0" name=""/>
+                    <pic:cNvPicPr/>
+                  </pic:nvPicPr>
+                  <pic:blipFill rotWithShape="1">
+                    <a:blip r:embed="rId13"/>
+                    <a:srcRect l="21589" t="33840" r="26686" b="39479"/>
+                    <a:stretch/>
+                  </pic:blipFill>
+                  <pic:spPr bwMode="auto">
+                    <a:xfrm>
+                      <a:off x="0" y="0"/>
+                      <a:ext cx="6005585" cy="2345038"/>
+                    </a:xfrm>
+                    <a:prstGeom prst="rect">
+                      <a:avLst/>
+                    </a:prstGeom>
+                    <a:ln>
+                      <a:noFill/>
+                    </a:ln>
+                    <a:extLst>
+                      <a:ext uri="{53640926-AAD7-44D8-BBD7-CCE9431645EC}">
+                        <a14:shadowObscured xmlns:a14="http://schemas.microsoft.com/office/drawing/2010/main"/>
+                      </a:ext>
+                    </a:extLst>
+                  </pic:spPr>
+                </pic:pic>
+              </a:graphicData>
+            </a:graphic>
+          </wp:inline>
+        </w:drawing>
+      </w:r>
+    </w:p>
+    <w:p>
+      <w:pPr>
+        <w:jc w:val="both"/>
+        <w:rPr>
+          <w:color w:val="auto"/>
+          <w:sz w:val="28"/>
+        </w:rPr>
+      </w:pPr>
+    </w:p>
+    <w:p>
+      <w:pPr>
+        <w:jc w:val="both"/>
+        <w:rPr>
+          <w:color w:val="auto"/>
+          <w:sz w:val="28"/>
+        </w:rPr>
+      </w:pPr>
+    </w:p>
+    <w:p>
+      <w:pPr>
+        <w:jc w:val="both"/>
+        <w:rPr>
+          <w:color w:val="auto"/>
+          <w:sz w:val="28"/>
+        </w:rPr>
+      </w:pPr>
+    </w:p>
+    <w:p>
+      <w:pPr>
+        <w:jc w:val="both"/>
+        <w:rPr>
+          <w:color w:val="auto"/>
+          <w:sz w:val="28"/>
+        </w:rPr>
+      </w:pPr>
+    </w:p>
+    <w:p>
+      <w:pPr>
+        <w:jc w:val="both"/>
+        <w:rPr>
+          <w:b/>
+          <w:color w:val="4472C4" w:themeColor="accent1"/>
+          <w:sz w:val="32"/>
+        </w:rPr>
+      </w:pPr>
+    </w:p>
+    <w:p>
+      <w:pPr>
+        <w:jc w:val="both"/>
+        <w:rPr>
+          <w:b/>
+          <w:color w:val="4472C4" w:themeColor="accent1"/>
+          <w:sz w:val="32"/>
+        </w:rPr>
+      </w:pPr>
+    </w:p>
+    <w:p>
+      <w:pPr>
+        <w:jc w:val="both"/>
+        <w:rPr>
+          <w:b/>
+          <w:color w:val="4472C4" w:themeColor="accent1"/>
+          <w:sz w:val="32"/>
+        </w:rPr>
+      </w:pPr>
+    </w:p>
+    <w:p>
+      <w:pPr>
+        <w:jc w:val="both"/>
+        <w:rPr>
+          <w:b/>
+          <w:color w:val="4472C4" w:themeColor="accent1"/>
+          <w:sz w:val="32"/>
+        </w:rPr>
+      </w:pPr>
+    </w:p>
+    <w:p>
+      <w:pPr>
+        <w:jc w:val="both"/>
+        <w:rPr>
+          <w:b/>
+          <w:color w:val="4472C4" w:themeColor="accent1"/>
+          <w:sz w:val="32"/>
+        </w:rPr>
+      </w:pPr>
+    </w:p>
+    <w:p>
+      <w:pPr>
+        <w:jc w:val="both"/>
+        <w:rPr>
+          <w:b/>
+          <w:color w:val="4472C4" w:themeColor="accent1"/>
+          <w:sz w:val="32"/>
+        </w:rPr>
+      </w:pPr>
+    </w:p>
+    <w:p>
+      <w:pPr>
+        <w:jc w:val="both"/>
+        <w:rPr>
+          <w:b/>
+          <w:color w:val="4472C4" w:themeColor="accent1"/>
+          <w:sz w:val="32"/>
+        </w:rPr>
+      </w:pPr>
+    </w:p>
+    <w:p>
+      <w:pPr>
+        <w:jc w:val="both"/>
+        <w:rPr>
+          <w:b/>
+          <w:color w:val="4472C4" w:themeColor="accent1"/>
+          <w:sz w:val="32"/>
+        </w:rPr>
+      </w:pPr>
+      <w:r>
+        <w:rPr>
+          <w:b/>
+          <w:color w:val="4472C4" w:themeColor="accent1"/>
+          <w:sz w:val="32"/>
+        </w:rPr>
+        <w:t xml:space="preserve">Repositório do </w:t>
+      </w:r>
+      <w:proofErr w:type="spellStart"/>
+      <w:proofErr w:type="gramStart"/>
+      <w:r>
+        <w:rPr>
+          <w:b/>
+          <w:color w:val="4472C4" w:themeColor="accent1"/>
+          <w:sz w:val="32"/>
+        </w:rPr>
+        <w:t>GitHub</w:t>
+      </w:r>
+      <w:proofErr w:type="spellEnd"/>
+      <w:proofErr w:type="gramEnd"/>
+    </w:p>
+    <w:p>
+      <w:pPr>
+        <w:jc w:val="both"/>
+        <w:rPr>
+          <w:b/>
+          <w:color w:val="4472C4" w:themeColor="accent1"/>
+          <w:sz w:val="32"/>
+        </w:rPr>
+      </w:pPr>
+    </w:p>
+    <w:p>
+      <w:pPr>
+        <w:jc w:val="both"/>
+        <w:rPr>
+          <w:color w:val="auto"/>
+          <w:sz w:val="28"/>
+        </w:rPr>
+      </w:pPr>
+    </w:p>
+    <w:p>
+      <w:pPr>
+        <w:jc w:val="center"/>
+        <w:rPr>
+          <w:color w:val="auto"/>
+          <w:sz w:val="28"/>
+        </w:rPr>
+      </w:pPr>
+      <w:r>
+        <w:rPr>
+          <w:color w:val="auto"/>
+          <w:sz w:val="28"/>
+        </w:rPr>
+        <w:drawing>
+          <wp:inline distT="0" distB="0" distL="0" distR="0" wp14:anchorId="2A3D849C" wp14:editId="0000BCDE">
+            <wp:extent cx="6238875" cy="2057400"/>
+            <wp:effectExtent l="0" t="0" r="0" b="0"/>
+            <wp:docPr id="3" name="Imagem 3"/>
+            <wp:cNvGraphicFramePr>
+              <a:graphicFrameLocks xmlns:a="http://schemas.openxmlformats.org/drawingml/2006/main" noChangeAspect="1"/>
+            </wp:cNvGraphicFramePr>
+            <a:graphic xmlns:a="http://schemas.openxmlformats.org/drawingml/2006/main">
+              <a:graphicData uri="http://schemas.openxmlformats.org/drawingml/2006/picture">
+                <pic:pic xmlns:pic="http://schemas.openxmlformats.org/drawingml/2006/picture">
+                  <pic:nvPicPr>
+                    <pic:cNvPr id="0" name=""/>
+                    <pic:cNvPicPr/>
+                  </pic:nvPicPr>
+                  <pic:blipFill>
+                    <a:blip r:embed="rId14"/>
+                    <a:stretch>
+                      <a:fillRect/>
+                    </a:stretch>
+                  </pic:blipFill>
+                  <pic:spPr>
+                    <a:xfrm>
+                      <a:off x="0" y="0"/>
+                      <a:ext cx="6240993" cy="2058099"/>
+                    </a:xfrm>
+                    <a:prstGeom prst="rect">
+                      <a:avLst/>
+                    </a:prstGeom>
+                  </pic:spPr>
+                </pic:pic>
+              </a:graphicData>
+            </a:graphic>
+          </wp:inline>
+        </w:drawing>
+      </w:r>
+    </w:p>
+    <w:p>
+      <w:pPr>
+        <w:jc w:val="both"/>
+        <w:rPr>
+          <w:color w:val="auto"/>
+          <w:sz w:val="28"/>
+        </w:rPr>
+      </w:pPr>
+    </w:p>
+    <w:p>
+      <w:pPr>
+        <w:jc w:val="both"/>
+        <w:rPr>
+          <w:color w:val="auto"/>
+          <w:sz w:val="28"/>
+        </w:rPr>
+      </w:pPr>
+    </w:p>
+    <w:p>
+      <w:pPr>
+        <w:jc w:val="both"/>
+        <w:rPr>
+          <w:color w:val="auto"/>
+          <w:sz w:val="28"/>
+        </w:rPr>
+      </w:pPr>
+    </w:p>
+    <w:p>
+      <w:pPr>
+        <w:pStyle w:val="Ttulo1"/>
+      </w:pPr>
       <w:bookmarkStart w:id="0" w:name="_GoBack"/>
       <w:bookmarkEnd w:id="0"/>
-    </w:p>
-    <w:p>
-      <w:pPr>
-        <w:jc w:val="both"/>
-        <w:rPr>
-          <w:color w:val="auto"/>
-          <w:sz w:val="28"/>
-        </w:rPr>
-      </w:pPr>
-    </w:p>
-    <w:p>
-      <w:pPr>
-        <w:jc w:val="both"/>
-        <w:rPr>
-          <w:color w:val="auto"/>
-          <w:sz w:val="28"/>
-        </w:rPr>
-      </w:pPr>
-    </w:p>
-    <w:p>
-      <w:pPr>
-        <w:jc w:val="both"/>
-      </w:pPr>
+      <w:r>
+        <w:t>Planejamento na Ferramenta de Gestão</w:t>
+      </w:r>
+      <w:r>
+        <w:t xml:space="preserve"> </w:t>
+      </w:r>
+    </w:p>
+    <w:p/>
+    <w:p/>
+    <w:p>
+      <w:pPr>
+        <w:jc w:val="center"/>
+        <w:rPr>
+          <w:sz w:val="28"/>
+        </w:rPr>
+      </w:pPr>
+      <w:r>
+        <w:rPr>
+          <w:sz w:val="28"/>
+        </w:rPr>
+        <w:drawing>
+          <wp:inline distT="0" distB="0" distL="0" distR="0" wp14:anchorId="0EB8769B" wp14:editId="49719779">
+            <wp:extent cx="5886450" cy="3114675"/>
+            <wp:effectExtent l="0" t="0" r="0" b="9525"/>
+            <wp:docPr id="2" name="Imagem 2"/>
+            <wp:cNvGraphicFramePr>
+              <a:graphicFrameLocks xmlns:a="http://schemas.openxmlformats.org/drawingml/2006/main" noChangeAspect="1"/>
+            </wp:cNvGraphicFramePr>
+            <a:graphic xmlns:a="http://schemas.openxmlformats.org/drawingml/2006/main">
+              <a:graphicData uri="http://schemas.openxmlformats.org/drawingml/2006/picture">
+                <pic:pic xmlns:pic="http://schemas.openxmlformats.org/drawingml/2006/picture">
+                  <pic:nvPicPr>
+                    <pic:cNvPr id="0" name=""/>
+                    <pic:cNvPicPr/>
+                  </pic:nvPicPr>
+                  <pic:blipFill>
+                    <a:blip r:embed="rId15"/>
+                    <a:stretch>
+                      <a:fillRect/>
+                    </a:stretch>
+                  </pic:blipFill>
+                  <pic:spPr>
+                    <a:xfrm>
+                      <a:off x="0" y="0"/>
+                      <a:ext cx="5888450" cy="3115733"/>
+                    </a:xfrm>
+                    <a:prstGeom prst="rect">
+                      <a:avLst/>
+                    </a:prstGeom>
+                  </pic:spPr>
+                </pic:pic>
+              </a:graphicData>
+            </a:graphic>
+          </wp:inline>
+        </w:drawing>
+      </w:r>
     </w:p>
     <w:sectPr>
-      <w:headerReference w:type="even" r:id="rId13"/>
-      <w:headerReference w:type="default" r:id="rId14"/>
-      <w:footerReference w:type="even" r:id="rId15"/>
-      <w:footerReference w:type="default" r:id="rId16"/>
-      <w:headerReference w:type="first" r:id="rId17"/>
-      <w:footerReference w:type="first" r:id="rId18"/>
+      <w:headerReference w:type="even" r:id="rId16"/>
+      <w:headerReference w:type="default" r:id="rId17"/>
+      <w:footerReference w:type="even" r:id="rId18"/>
+      <w:footerReference w:type="default" r:id="rId19"/>
+      <w:headerReference w:type="first" r:id="rId20"/>
+      <w:footerReference w:type="first" r:id="rId21"/>
       <w:pgSz w:w="11906" w:h="16838" w:code="9"/>
       <w:pgMar w:top="964" w:right="964" w:bottom="964" w:left="964" w:header="709" w:footer="709" w:gutter="0"/>
       <w:pgNumType w:start="0"/>
@@ -4282,521 +4693,6 @@
 </w:styles>
 </file>
 
-<file path=word/glossary/document.xml><?xml version="1.0" encoding="utf-8"?>
-<w:glossaryDocument xmlns:wpc="http://schemas.microsoft.com/office/word/2010/wordprocessingCanvas" xmlns:mc="http://schemas.openxmlformats.org/markup-compatibility/2006" xmlns:o="urn:schemas-microsoft-com:office:office" xmlns:r="http://schemas.openxmlformats.org/officeDocument/2006/relationships" xmlns:m="http://schemas.openxmlformats.org/officeDocument/2006/math" xmlns:v="urn:schemas-microsoft-com:vml" xmlns:wp14="http://schemas.microsoft.com/office/word/2010/wordprocessingDrawing" xmlns:wp="http://schemas.openxmlformats.org/drawingml/2006/wordprocessingDrawing" xmlns:w10="urn:schemas-microsoft-com:office:word" xmlns:w="http://schemas.openxmlformats.org/wordprocessingml/2006/main" xmlns:w14="http://schemas.microsoft.com/office/word/2010/wordml" xmlns:wpg="http://schemas.microsoft.com/office/word/2010/wordprocessingGroup" xmlns:wpi="http://schemas.microsoft.com/office/word/2010/wordprocessingInk" xmlns:wne="http://schemas.microsoft.com/office/word/2006/wordml" xmlns:wps="http://schemas.microsoft.com/office/word/2010/wordprocessingShape" mc:Ignorable="w14 wp14"/>
-</file>
-
-<file path=word/glossary/fontTable.xml><?xml version="1.0" encoding="utf-8"?>
-<w:fonts xmlns:mc="http://schemas.openxmlformats.org/markup-compatibility/2006" xmlns:r="http://schemas.openxmlformats.org/officeDocument/2006/relationships" xmlns:w="http://schemas.openxmlformats.org/wordprocessingml/2006/main" xmlns:w14="http://schemas.microsoft.com/office/word/2010/wordml" mc:Ignorable="w14">
-  <w:font w:name="Symbol">
-    <w:panose1 w:val="05050102010706020507"/>
-    <w:charset w:val="02"/>
-    <w:family w:val="roman"/>
-    <w:pitch w:val="variable"/>
-    <w:sig w:usb0="00000000" w:usb1="10000000" w:usb2="00000000" w:usb3="00000000" w:csb0="80000000" w:csb1="00000000"/>
-  </w:font>
-  <w:font w:name="Times New Roman">
-    <w:panose1 w:val="02020603050405020304"/>
-    <w:charset w:val="00"/>
-    <w:family w:val="roman"/>
-    <w:pitch w:val="variable"/>
-    <w:sig w:usb0="E0002EFF" w:usb1="C000785B" w:usb2="00000009" w:usb3="00000000" w:csb0="000001FF" w:csb1="00000000"/>
-  </w:font>
-  <w:font w:name="Wingdings">
-    <w:panose1 w:val="05000000000000000000"/>
-    <w:charset w:val="02"/>
-    <w:family w:val="auto"/>
-    <w:pitch w:val="variable"/>
-    <w:sig w:usb0="00000000" w:usb1="10000000" w:usb2="00000000" w:usb3="00000000" w:csb0="80000000" w:csb1="00000000"/>
-  </w:font>
-  <w:font w:name="Courier New">
-    <w:panose1 w:val="02070309020205020404"/>
-    <w:charset w:val="00"/>
-    <w:family w:val="modern"/>
-    <w:pitch w:val="fixed"/>
-    <w:sig w:usb0="E0002EFF" w:usb1="C0007843" w:usb2="00000009" w:usb3="00000000" w:csb0="000001FF" w:csb1="00000000"/>
-  </w:font>
-  <w:font w:name="Calibri">
-    <w:panose1 w:val="020F0502020204030204"/>
-    <w:charset w:val="00"/>
-    <w:family w:val="swiss"/>
-    <w:pitch w:val="variable"/>
-    <w:sig w:usb0="E4002EFF" w:usb1="C000247B" w:usb2="00000009" w:usb3="00000000" w:csb0="000001FF" w:csb1="00000000"/>
-  </w:font>
-  <w:font w:name="Simplon Mono">
-    <w:altName w:val="Calibri"/>
-    <w:panose1 w:val="00000000000000000000"/>
-    <w:charset w:val="00"/>
-    <w:family w:val="modern"/>
-    <w:notTrueType/>
-    <w:pitch w:val="fixed"/>
-    <w:sig w:usb0="A000006F" w:usb1="4000207B" w:usb2="00000000" w:usb3="00000000" w:csb0="00000093" w:csb1="00000000"/>
-  </w:font>
-  <w:font w:name="Calibri Light">
-    <w:panose1 w:val="020F0302020204030204"/>
-    <w:charset w:val="00"/>
-    <w:family w:val="swiss"/>
-    <w:pitch w:val="variable"/>
-    <w:sig w:usb0="E4002EFF" w:usb1="C000247B" w:usb2="00000009" w:usb3="00000000" w:csb0="000001FF" w:csb1="00000000"/>
-  </w:font>
-  <w:font w:name="Tahoma">
-    <w:panose1 w:val="020B0604030504040204"/>
-    <w:charset w:val="00"/>
-    <w:family w:val="swiss"/>
-    <w:pitch w:val="variable"/>
-    <w:sig w:usb0="E1002EFF" w:usb1="C000605B" w:usb2="00000029" w:usb3="00000000" w:csb0="000101FF" w:csb1="00000000"/>
-  </w:font>
-  <w:font w:name="Barlow">
-    <w:altName w:val="Times New Roman"/>
-    <w:panose1 w:val="00000000000000000000"/>
-    <w:charset w:val="00"/>
-    <w:family w:val="roman"/>
-    <w:notTrueType/>
-    <w:pitch w:val="default"/>
-  </w:font>
-  <w:font w:name="Cambria">
-    <w:panose1 w:val="02040503050406030204"/>
-    <w:charset w:val="00"/>
-    <w:family w:val="roman"/>
-    <w:pitch w:val="variable"/>
-    <w:sig w:usb0="E00006FF" w:usb1="420024FF" w:usb2="02000000" w:usb3="00000000" w:csb0="0000019F" w:csb1="00000000"/>
-  </w:font>
-</w:fonts>
-</file>
-
-<file path=word/glossary/settings.xml><?xml version="1.0" encoding="utf-8"?>
-<w:settings xmlns:mc="http://schemas.openxmlformats.org/markup-compatibility/2006" xmlns:o="urn:schemas-microsoft-com:office:office" xmlns:r="http://schemas.openxmlformats.org/officeDocument/2006/relationships" xmlns:m="http://schemas.openxmlformats.org/officeDocument/2006/math" xmlns:v="urn:schemas-microsoft-com:vml" xmlns:w10="urn:schemas-microsoft-com:office:word" xmlns:w="http://schemas.openxmlformats.org/wordprocessingml/2006/main" xmlns:w14="http://schemas.microsoft.com/office/word/2010/wordml" xmlns:sl="http://schemas.openxmlformats.org/schemaLibrary/2006/main" mc:Ignorable="w14">
-  <w:view w:val="normal"/>
-  <w:defaultTabStop w:val="708"/>
-  <w:hyphenationZone w:val="425"/>
-  <w:characterSpacingControl w:val="doNotCompress"/>
-  <w:compat>
-    <w:useFELayout/>
-    <w:compatSetting w:name="compatibilityMode" w:uri="http://schemas.microsoft.com/office/word" w:val="14"/>
-    <w:compatSetting w:name="overrideTableStyleFontSizeAndJustification" w:uri="http://schemas.microsoft.com/office/word" w:val="1"/>
-    <w:compatSetting w:name="enableOpenTypeFeatures" w:uri="http://schemas.microsoft.com/office/word" w:val="1"/>
-    <w:compatSetting w:name="doNotFlipMirrorIndents" w:uri="http://schemas.microsoft.com/office/word" w:val="1"/>
-  </w:compat>
-  <w:rsids>
-    <w:rsidRoot w:val="005A53C3"/>
-    <w:rsid w:val="00255CD5"/>
-    <w:rsid w:val="005A53C3"/>
-  </w:rsids>
-  <m:mathPr>
-    <m:mathFont m:val="Cambria Math"/>
-    <m:brkBin m:val="before"/>
-    <m:brkBinSub m:val="--"/>
-    <m:smallFrac m:val="0"/>
-    <m:dispDef/>
-    <m:lMargin m:val="0"/>
-    <m:rMargin m:val="0"/>
-    <m:defJc m:val="centerGroup"/>
-    <m:wrapIndent m:val="1440"/>
-    <m:intLim m:val="subSup"/>
-    <m:naryLim m:val="undOvr"/>
-  </m:mathPr>
-  <w:themeFontLang w:val="pt-BR"/>
-  <w:clrSchemeMapping w:bg1="light1" w:t1="dark1" w:bg2="light2" w:t2="dark2" w:accent1="accent1" w:accent2="accent2" w:accent3="accent3" w:accent4="accent4" w:accent5="accent5" w:accent6="accent6" w:hyperlink="hyperlink" w:followedHyperlink="followedHyperlink"/>
-  <w:decimalSymbol w:val=","/>
-  <w:listSeparator w:val=";"/>
-</w:settings>
-</file>
-
-<file path=word/glossary/styles.xml><?xml version="1.0" encoding="utf-8"?>
-<w:styles xmlns:mc="http://schemas.openxmlformats.org/markup-compatibility/2006" xmlns:r="http://schemas.openxmlformats.org/officeDocument/2006/relationships" xmlns:w="http://schemas.openxmlformats.org/wordprocessingml/2006/main" xmlns:w14="http://schemas.microsoft.com/office/word/2010/wordml" mc:Ignorable="w14">
-  <w:docDefaults>
-    <w:rPrDefault>
-      <w:rPr>
-        <w:rFonts w:asciiTheme="minorHAnsi" w:eastAsiaTheme="minorEastAsia" w:hAnsiTheme="minorHAnsi" w:cstheme="minorBidi"/>
-        <w:sz w:val="22"/>
-        <w:szCs w:val="22"/>
-        <w:lang w:val="pt-BR" w:eastAsia="pt-BR" w:bidi="ar-SA"/>
-      </w:rPr>
-    </w:rPrDefault>
-    <w:pPrDefault>
-      <w:pPr>
-        <w:spacing w:after="200" w:line="276" w:lineRule="auto"/>
-      </w:pPr>
-    </w:pPrDefault>
-  </w:docDefaults>
-  <w:latentStyles w:defLockedState="0" w:defUIPriority="99" w:defSemiHidden="1" w:defUnhideWhenUsed="1" w:defQFormat="0" w:count="267">
-    <w:lsdException w:name="Normal" w:semiHidden="0" w:uiPriority="0" w:unhideWhenUsed="0" w:qFormat="1"/>
-    <w:lsdException w:name="heading 1" w:semiHidden="0" w:uiPriority="9" w:unhideWhenUsed="0" w:qFormat="1"/>
-    <w:lsdException w:name="heading 2" w:uiPriority="9" w:qFormat="1"/>
-    <w:lsdException w:name="heading 3" w:uiPriority="9" w:qFormat="1"/>
-    <w:lsdException w:name="heading 4" w:uiPriority="9" w:qFormat="1"/>
-    <w:lsdException w:name="heading 5" w:uiPriority="9" w:qFormat="1"/>
-    <w:lsdException w:name="heading 6" w:uiPriority="9" w:qFormat="1"/>
-    <w:lsdException w:name="heading 7" w:uiPriority="9" w:qFormat="1"/>
-    <w:lsdException w:name="heading 8" w:uiPriority="9" w:qFormat="1"/>
-    <w:lsdException w:name="heading 9" w:uiPriority="9" w:qFormat="1"/>
-    <w:lsdException w:name="toc 1" w:uiPriority="39"/>
-    <w:lsdException w:name="toc 2" w:uiPriority="39"/>
-    <w:lsdException w:name="toc 3" w:uiPriority="39"/>
-    <w:lsdException w:name="toc 4" w:uiPriority="39"/>
-    <w:lsdException w:name="toc 5" w:uiPriority="39"/>
-    <w:lsdException w:name="toc 6" w:uiPriority="39"/>
-    <w:lsdException w:name="toc 7" w:uiPriority="39"/>
-    <w:lsdException w:name="toc 8" w:uiPriority="39"/>
-    <w:lsdException w:name="toc 9" w:uiPriority="39"/>
-    <w:lsdException w:name="caption" w:uiPriority="35" w:qFormat="1"/>
-    <w:lsdException w:name="Title" w:semiHidden="0" w:uiPriority="10" w:unhideWhenUsed="0" w:qFormat="1"/>
-    <w:lsdException w:name="Default Paragraph Font" w:uiPriority="1"/>
-    <w:lsdException w:name="Subtitle" w:semiHidden="0" w:uiPriority="11" w:unhideWhenUsed="0" w:qFormat="1"/>
-    <w:lsdException w:name="Strong" w:semiHidden="0" w:uiPriority="22" w:unhideWhenUsed="0" w:qFormat="1"/>
-    <w:lsdException w:name="Emphasis" w:semiHidden="0" w:uiPriority="20" w:unhideWhenUsed="0" w:qFormat="1"/>
-    <w:lsdException w:name="Table Grid" w:semiHidden="0" w:uiPriority="59" w:unhideWhenUsed="0"/>
-    <w:lsdException w:name="Placeholder Text" w:unhideWhenUsed="0"/>
-    <w:lsdException w:name="No Spacing" w:semiHidden="0" w:uiPriority="1" w:unhideWhenUsed="0" w:qFormat="1"/>
-    <w:lsdException w:name="Light Shading" w:semiHidden="0" w:uiPriority="60" w:unhideWhenUsed="0"/>
-    <w:lsdException w:name="Light List" w:semiHidden="0" w:uiPriority="61" w:unhideWhenUsed="0"/>
-    <w:lsdException w:name="Light Grid" w:semiHidden="0" w:uiPriority="62" w:unhideWhenUsed="0"/>
-    <w:lsdException w:name="Medium Shading 1" w:semiHidden="0" w:uiPriority="63" w:unhideWhenUsed="0"/>
-    <w:lsdException w:name="Medium Shading 2" w:semiHidden="0" w:uiPriority="64" w:unhideWhenUsed="0"/>
-    <w:lsdException w:name="Medium List 1" w:semiHidden="0" w:uiPriority="65" w:unhideWhenUsed="0"/>
-    <w:lsdException w:name="Medium List 2" w:semiHidden="0" w:uiPriority="66" w:unhideWhenUsed="0"/>
-    <w:lsdException w:name="Medium Grid 1" w:semiHidden="0" w:uiPriority="67" w:unhideWhenUsed="0"/>
-    <w:lsdException w:name="Medium Grid 2" w:semiHidden="0" w:uiPriority="68" w:unhideWhenUsed="0"/>
-    <w:lsdException w:name="Medium Grid 3" w:semiHidden="0" w:uiPriority="69" w:unhideWhenUsed="0"/>
-    <w:lsdException w:name="Dark List" w:semiHidden="0" w:uiPriority="70" w:unhideWhenUsed="0"/>
-    <w:lsdException w:name="Colorful Shading" w:semiHidden="0" w:uiPriority="71" w:unhideWhenUsed="0"/>
-    <w:lsdException w:name="Colorful List" w:semiHidden="0" w:uiPriority="72" w:unhideWhenUsed="0"/>
-    <w:lsdException w:name="Colorful Grid" w:semiHidden="0" w:uiPriority="73" w:unhideWhenUsed="0"/>
-    <w:lsdException w:name="Light Shading Accent 1" w:semiHidden="0" w:uiPriority="60" w:unhideWhenUsed="0"/>
-    <w:lsdException w:name="Light List Accent 1" w:semiHidden="0" w:uiPriority="61" w:unhideWhenUsed="0"/>
-    <w:lsdException w:name="Light Grid Accent 1" w:semiHidden="0" w:uiPriority="62" w:unhideWhenUsed="0"/>
-    <w:lsdException w:name="Medium Shading 1 Accent 1" w:semiHidden="0" w:uiPriority="63" w:unhideWhenUsed="0"/>
-    <w:lsdException w:name="Medium Shading 2 Accent 1" w:semiHidden="0" w:uiPriority="64" w:unhideWhenUsed="0"/>
-    <w:lsdException w:name="Medium List 1 Accent 1" w:semiHidden="0" w:uiPriority="65" w:unhideWhenUsed="0"/>
-    <w:lsdException w:name="Revision" w:unhideWhenUsed="0"/>
-    <w:lsdException w:name="List Paragraph" w:semiHidden="0" w:uiPriority="34" w:unhideWhenUsed="0" w:qFormat="1"/>
-    <w:lsdException w:name="Quote" w:semiHidden="0" w:uiPriority="29" w:unhideWhenUsed="0" w:qFormat="1"/>
-    <w:lsdException w:name="Intense Quote" w:semiHidden="0" w:uiPriority="30" w:unhideWhenUsed="0" w:qFormat="1"/>
-    <w:lsdException w:name="Medium List 2 Accent 1" w:semiHidden="0" w:uiPriority="66" w:unhideWhenUsed="0"/>
-    <w:lsdException w:name="Medium Grid 1 Accent 1" w:semiHidden="0" w:uiPriority="67" w:unhideWhenUsed="0"/>
-    <w:lsdException w:name="Medium Grid 2 Accent 1" w:semiHidden="0" w:uiPriority="68" w:unhideWhenUsed="0"/>
-    <w:lsdException w:name="Medium Grid 3 Accent 1" w:semiHidden="0" w:uiPriority="69" w:unhideWhenUsed="0"/>
-    <w:lsdException w:name="Dark List Accent 1" w:semiHidden="0" w:uiPriority="70" w:unhideWhenUsed="0"/>
-    <w:lsdException w:name="Colorful Shading Accent 1" w:semiHidden="0" w:uiPriority="71" w:unhideWhenUsed="0"/>
-    <w:lsdException w:name="Colorful List Accent 1" w:semiHidden="0" w:uiPriority="72" w:unhideWhenUsed="0"/>
-    <w:lsdException w:name="Colorful Grid Accent 1" w:semiHidden="0" w:uiPriority="73" w:unhideWhenUsed="0"/>
-    <w:lsdException w:name="Light Shading Accent 2" w:semiHidden="0" w:uiPriority="60" w:unhideWhenUsed="0"/>
-    <w:lsdException w:name="Light List Accent 2" w:semiHidden="0" w:uiPriority="61" w:unhideWhenUsed="0"/>
-    <w:lsdException w:name="Light Grid Accent 2" w:semiHidden="0" w:uiPriority="62" w:unhideWhenUsed="0"/>
-    <w:lsdException w:name="Medium Shading 1 Accent 2" w:semiHidden="0" w:uiPriority="63" w:unhideWhenUsed="0"/>
-    <w:lsdException w:name="Medium Shading 2 Accent 2" w:semiHidden="0" w:uiPriority="64" w:unhideWhenUsed="0"/>
-    <w:lsdException w:name="Medium List 1 Accent 2" w:semiHidden="0" w:uiPriority="65" w:unhideWhenUsed="0"/>
-    <w:lsdException w:name="Medium List 2 Accent 2" w:semiHidden="0" w:uiPriority="66" w:unhideWhenUsed="0"/>
-    <w:lsdException w:name="Medium Grid 1 Accent 2" w:semiHidden="0" w:uiPriority="67" w:unhideWhenUsed="0"/>
-    <w:lsdException w:name="Medium Grid 2 Accent 2" w:semiHidden="0" w:uiPriority="68" w:unhideWhenUsed="0"/>
-    <w:lsdException w:name="Medium Grid 3 Accent 2" w:semiHidden="0" w:uiPriority="69" w:unhideWhenUsed="0"/>
-    <w:lsdException w:name="Dark List Accent 2" w:semiHidden="0" w:uiPriority="70" w:unhideWhenUsed="0"/>
-    <w:lsdException w:name="Colorful Shading Accent 2" w:semiHidden="0" w:uiPriority="71" w:unhideWhenUsed="0"/>
-    <w:lsdException w:name="Colorful List Accent 2" w:semiHidden="0" w:uiPriority="72" w:unhideWhenUsed="0"/>
-    <w:lsdException w:name="Colorful Grid Accent 2" w:semiHidden="0" w:uiPriority="73" w:unhideWhenUsed="0"/>
-    <w:lsdException w:name="Light Shading Accent 3" w:semiHidden="0" w:uiPriority="60" w:unhideWhenUsed="0"/>
-    <w:lsdException w:name="Light List Accent 3" w:semiHidden="0" w:uiPriority="61" w:unhideWhenUsed="0"/>
-    <w:lsdException w:name="Light Grid Accent 3" w:semiHidden="0" w:uiPriority="62" w:unhideWhenUsed="0"/>
-    <w:lsdException w:name="Medium Shading 1 Accent 3" w:semiHidden="0" w:uiPriority="63" w:unhideWhenUsed="0"/>
-    <w:lsdException w:name="Medium Shading 2 Accent 3" w:semiHidden="0" w:uiPriority="64" w:unhideWhenUsed="0"/>
-    <w:lsdException w:name="Medium List 1 Accent 3" w:semiHidden="0" w:uiPriority="65" w:unhideWhenUsed="0"/>
-    <w:lsdException w:name="Medium List 2 Accent 3" w:semiHidden="0" w:uiPriority="66" w:unhideWhenUsed="0"/>
-    <w:lsdException w:name="Medium Grid 1 Accent 3" w:semiHidden="0" w:uiPriority="67" w:unhideWhenUsed="0"/>
-    <w:lsdException w:name="Medium Grid 2 Accent 3" w:semiHidden="0" w:uiPriority="68" w:unhideWhenUsed="0"/>
-    <w:lsdException w:name="Medium Grid 3 Accent 3" w:semiHidden="0" w:uiPriority="69" w:unhideWhenUsed="0"/>
-    <w:lsdException w:name="Dark List Accent 3" w:semiHidden="0" w:uiPriority="70" w:unhideWhenUsed="0"/>
-    <w:lsdException w:name="Colorful Shading Accent 3" w:semiHidden="0" w:uiPriority="71" w:unhideWhenUsed="0"/>
-    <w:lsdException w:name="Colorful List Accent 3" w:semiHidden="0" w:uiPriority="72" w:unhideWhenUsed="0"/>
-    <w:lsdException w:name="Colorful Grid Accent 3" w:semiHidden="0" w:uiPriority="73" w:unhideWhenUsed="0"/>
-    <w:lsdException w:name="Light Shading Accent 4" w:semiHidden="0" w:uiPriority="60" w:unhideWhenUsed="0"/>
-    <w:lsdException w:name="Light List Accent 4" w:semiHidden="0" w:uiPriority="61" w:unhideWhenUsed="0"/>
-    <w:lsdException w:name="Light Grid Accent 4" w:semiHidden="0" w:uiPriority="62" w:unhideWhenUsed="0"/>
-    <w:lsdException w:name="Medium Shading 1 Accent 4" w:semiHidden="0" w:uiPriority="63" w:unhideWhenUsed="0"/>
-    <w:lsdException w:name="Medium Shading 2 Accent 4" w:semiHidden="0" w:uiPriority="64" w:unhideWhenUsed="0"/>
-    <w:lsdException w:name="Medium List 1 Accent 4" w:semiHidden="0" w:uiPriority="65" w:unhideWhenUsed="0"/>
-    <w:lsdException w:name="Medium List 2 Accent 4" w:semiHidden="0" w:uiPriority="66" w:unhideWhenUsed="0"/>
-    <w:lsdException w:name="Medium Grid 1 Accent 4" w:semiHidden="0" w:uiPriority="67" w:unhideWhenUsed="0"/>
-    <w:lsdException w:name="Medium Grid 2 Accent 4" w:semiHidden="0" w:uiPriority="68" w:unhideWhenUsed="0"/>
-    <w:lsdException w:name="Medium Grid 3 Accent 4" w:semiHidden="0" w:uiPriority="69" w:unhideWhenUsed="0"/>
-    <w:lsdException w:name="Dark List Accent 4" w:semiHidden="0" w:uiPriority="70" w:unhideWhenUsed="0"/>
-    <w:lsdException w:name="Colorful Shading Accent 4" w:semiHidden="0" w:uiPriority="71" w:unhideWhenUsed="0"/>
-    <w:lsdException w:name="Colorful List Accent 4" w:semiHidden="0" w:uiPriority="72" w:unhideWhenUsed="0"/>
-    <w:lsdException w:name="Colorful Grid Accent 4" w:semiHidden="0" w:uiPriority="73" w:unhideWhenUsed="0"/>
-    <w:lsdException w:name="Light Shading Accent 5" w:semiHidden="0" w:uiPriority="60" w:unhideWhenUsed="0"/>
-    <w:lsdException w:name="Light List Accent 5" w:semiHidden="0" w:uiPriority="61" w:unhideWhenUsed="0"/>
-    <w:lsdException w:name="Light Grid Accent 5" w:semiHidden="0" w:uiPriority="62" w:unhideWhenUsed="0"/>
-    <w:lsdException w:name="Medium Shading 1 Accent 5" w:semiHidden="0" w:uiPriority="63" w:unhideWhenUsed="0"/>
-    <w:lsdException w:name="Medium Shading 2 Accent 5" w:semiHidden="0" w:uiPriority="64" w:unhideWhenUsed="0"/>
-    <w:lsdException w:name="Medium List 1 Accent 5" w:semiHidden="0" w:uiPriority="65" w:unhideWhenUsed="0"/>
-    <w:lsdException w:name="Medium List 2 Accent 5" w:semiHidden="0" w:uiPriority="66" w:unhideWhenUsed="0"/>
-    <w:lsdException w:name="Medium Grid 1 Accent 5" w:semiHidden="0" w:uiPriority="67" w:unhideWhenUsed="0"/>
-    <w:lsdException w:name="Medium Grid 2 Accent 5" w:semiHidden="0" w:uiPriority="68" w:unhideWhenUsed="0"/>
-    <w:lsdException w:name="Medium Grid 3 Accent 5" w:semiHidden="0" w:uiPriority="69" w:unhideWhenUsed="0"/>
-    <w:lsdException w:name="Dark List Accent 5" w:semiHidden="0" w:uiPriority="70" w:unhideWhenUsed="0"/>
-    <w:lsdException w:name="Colorful Shading Accent 5" w:semiHidden="0" w:uiPriority="71" w:unhideWhenUsed="0"/>
-    <w:lsdException w:name="Colorful List Accent 5" w:semiHidden="0" w:uiPriority="72" w:unhideWhenUsed="0"/>
-    <w:lsdException w:name="Colorful Grid Accent 5" w:semiHidden="0" w:uiPriority="73" w:unhideWhenUsed="0"/>
-    <w:lsdException w:name="Light Shading Accent 6" w:semiHidden="0" w:uiPriority="60" w:unhideWhenUsed="0"/>
-    <w:lsdException w:name="Light List Accent 6" w:semiHidden="0" w:uiPriority="61" w:unhideWhenUsed="0"/>
-    <w:lsdException w:name="Light Grid Accent 6" w:semiHidden="0" w:uiPriority="62" w:unhideWhenUsed="0"/>
-    <w:lsdException w:name="Medium Shading 1 Accent 6" w:semiHidden="0" w:uiPriority="63" w:unhideWhenUsed="0"/>
-    <w:lsdException w:name="Medium Shading 2 Accent 6" w:semiHidden="0" w:uiPriority="64" w:unhideWhenUsed="0"/>
-    <w:lsdException w:name="Medium List 1 Accent 6" w:semiHidden="0" w:uiPriority="65" w:unhideWhenUsed="0"/>
-    <w:lsdException w:name="Medium List 2 Accent 6" w:semiHidden="0" w:uiPriority="66" w:unhideWhenUsed="0"/>
-    <w:lsdException w:name="Medium Grid 1 Accent 6" w:semiHidden="0" w:uiPriority="67" w:unhideWhenUsed="0"/>
-    <w:lsdException w:name="Medium Grid 2 Accent 6" w:semiHidden="0" w:uiPriority="68" w:unhideWhenUsed="0"/>
-    <w:lsdException w:name="Medium Grid 3 Accent 6" w:semiHidden="0" w:uiPriority="69" w:unhideWhenUsed="0"/>
-    <w:lsdException w:name="Dark List Accent 6" w:semiHidden="0" w:uiPriority="70" w:unhideWhenUsed="0"/>
-    <w:lsdException w:name="Colorful Shading Accent 6" w:semiHidden="0" w:uiPriority="71" w:unhideWhenUsed="0"/>
-    <w:lsdException w:name="Colorful List Accent 6" w:semiHidden="0" w:uiPriority="72" w:unhideWhenUsed="0"/>
-    <w:lsdException w:name="Colorful Grid Accent 6" w:semiHidden="0" w:uiPriority="73" w:unhideWhenUsed="0"/>
-    <w:lsdException w:name="Subtle Emphasis" w:semiHidden="0" w:uiPriority="19" w:unhideWhenUsed="0" w:qFormat="1"/>
-    <w:lsdException w:name="Intense Emphasis" w:semiHidden="0" w:uiPriority="21" w:unhideWhenUsed="0" w:qFormat="1"/>
-    <w:lsdException w:name="Subtle Reference" w:semiHidden="0" w:uiPriority="31" w:unhideWhenUsed="0" w:qFormat="1"/>
-    <w:lsdException w:name="Intense Reference" w:semiHidden="0" w:uiPriority="32" w:unhideWhenUsed="0" w:qFormat="1"/>
-    <w:lsdException w:name="Book Title" w:semiHidden="0" w:uiPriority="33" w:unhideWhenUsed="0" w:qFormat="1"/>
-    <w:lsdException w:name="Bibliography" w:uiPriority="37"/>
-    <w:lsdException w:name="TOC Heading" w:uiPriority="39" w:qFormat="1"/>
-  </w:latentStyles>
-  <w:style w:type="paragraph" w:default="1" w:styleId="Normal">
-    <w:name w:val="Normal"/>
-    <w:qFormat/>
-  </w:style>
-  <w:style w:type="character" w:default="1" w:styleId="Fontepargpadro">
-    <w:name w:val="Default Paragraph Font"/>
-    <w:uiPriority w:val="1"/>
-    <w:semiHidden/>
-    <w:unhideWhenUsed/>
-  </w:style>
-  <w:style w:type="table" w:default="1" w:styleId="Tabelanormal">
-    <w:name w:val="Normal Table"/>
-    <w:uiPriority w:val="99"/>
-    <w:semiHidden/>
-    <w:unhideWhenUsed/>
-    <w:tblPr>
-      <w:tblInd w:w="0" w:type="dxa"/>
-      <w:tblCellMar>
-        <w:top w:w="0" w:type="dxa"/>
-        <w:left w:w="108" w:type="dxa"/>
-        <w:bottom w:w="0" w:type="dxa"/>
-        <w:right w:w="108" w:type="dxa"/>
-      </w:tblCellMar>
-    </w:tblPr>
-  </w:style>
-  <w:style w:type="numbering" w:default="1" w:styleId="Semlista">
-    <w:name w:val="No List"/>
-    <w:uiPriority w:val="99"/>
-    <w:semiHidden/>
-    <w:unhideWhenUsed/>
-  </w:style>
-  <w:style w:type="paragraph" w:customStyle="1" w:styleId="60A4C1A6713C4BDD8A4F765BEA1E4936">
-    <w:name w:val="60A4C1A6713C4BDD8A4F765BEA1E4936"/>
-    <w:rsid w:val="005A53C3"/>
-  </w:style>
-</w:styles>
-</file>
-
-<file path=word/glossary/stylesWithEffects.xml><?xml version="1.0" encoding="utf-8"?>
-<w:styles xmlns:wpc="http://schemas.microsoft.com/office/word/2010/wordprocessingCanvas" xmlns:mc="http://schemas.openxmlformats.org/markup-compatibility/2006" xmlns:o="urn:schemas-microsoft-com:office:office" xmlns:r="http://schemas.openxmlformats.org/officeDocument/2006/relationships" xmlns:m="http://schemas.openxmlformats.org/officeDocument/2006/math" xmlns:v="urn:schemas-microsoft-com:vml" xmlns:wp14="http://schemas.microsoft.com/office/word/2010/wordprocessingDrawing" xmlns:wp="http://schemas.openxmlformats.org/drawingml/2006/wordprocessingDrawing" xmlns:w10="urn:schemas-microsoft-com:office:word" xmlns:w="http://schemas.openxmlformats.org/wordprocessingml/2006/main" xmlns:w14="http://schemas.microsoft.com/office/word/2010/wordml" xmlns:wpg="http://schemas.microsoft.com/office/word/2010/wordprocessingGroup" xmlns:wpi="http://schemas.microsoft.com/office/word/2010/wordprocessingInk" xmlns:wne="http://schemas.microsoft.com/office/word/2006/wordml" xmlns:wps="http://schemas.microsoft.com/office/word/2010/wordprocessingShape" mc:Ignorable="w14 wp14">
-  <w:docDefaults>
-    <w:rPrDefault>
-      <w:rPr>
-        <w:rFonts w:asciiTheme="minorHAnsi" w:eastAsiaTheme="minorEastAsia" w:hAnsiTheme="minorHAnsi" w:cstheme="minorBidi"/>
-        <w:sz w:val="22"/>
-        <w:szCs w:val="22"/>
-        <w:lang w:val="pt-BR" w:eastAsia="pt-BR" w:bidi="ar-SA"/>
-      </w:rPr>
-    </w:rPrDefault>
-    <w:pPrDefault>
-      <w:pPr>
-        <w:spacing w:after="200" w:line="276" w:lineRule="auto"/>
-      </w:pPr>
-    </w:pPrDefault>
-  </w:docDefaults>
-  <w:latentStyles w:defLockedState="0" w:defUIPriority="99" w:defSemiHidden="1" w:defUnhideWhenUsed="1" w:defQFormat="0" w:count="267">
-    <w:lsdException w:name="Normal" w:semiHidden="0" w:uiPriority="0" w:unhideWhenUsed="0" w:qFormat="1"/>
-    <w:lsdException w:name="heading 1" w:semiHidden="0" w:uiPriority="9" w:unhideWhenUsed="0" w:qFormat="1"/>
-    <w:lsdException w:name="heading 2" w:uiPriority="9" w:qFormat="1"/>
-    <w:lsdException w:name="heading 3" w:uiPriority="9" w:qFormat="1"/>
-    <w:lsdException w:name="heading 4" w:uiPriority="9" w:qFormat="1"/>
-    <w:lsdException w:name="heading 5" w:uiPriority="9" w:qFormat="1"/>
-    <w:lsdException w:name="heading 6" w:uiPriority="9" w:qFormat="1"/>
-    <w:lsdException w:name="heading 7" w:uiPriority="9" w:qFormat="1"/>
-    <w:lsdException w:name="heading 8" w:uiPriority="9" w:qFormat="1"/>
-    <w:lsdException w:name="heading 9" w:uiPriority="9" w:qFormat="1"/>
-    <w:lsdException w:name="toc 1" w:uiPriority="39"/>
-    <w:lsdException w:name="toc 2" w:uiPriority="39"/>
-    <w:lsdException w:name="toc 3" w:uiPriority="39"/>
-    <w:lsdException w:name="toc 4" w:uiPriority="39"/>
-    <w:lsdException w:name="toc 5" w:uiPriority="39"/>
-    <w:lsdException w:name="toc 6" w:uiPriority="39"/>
-    <w:lsdException w:name="toc 7" w:uiPriority="39"/>
-    <w:lsdException w:name="toc 8" w:uiPriority="39"/>
-    <w:lsdException w:name="toc 9" w:uiPriority="39"/>
-    <w:lsdException w:name="caption" w:uiPriority="35" w:qFormat="1"/>
-    <w:lsdException w:name="Title" w:semiHidden="0" w:uiPriority="10" w:unhideWhenUsed="0" w:qFormat="1"/>
-    <w:lsdException w:name="Default Paragraph Font" w:uiPriority="1"/>
-    <w:lsdException w:name="Subtitle" w:semiHidden="0" w:uiPriority="11" w:unhideWhenUsed="0" w:qFormat="1"/>
-    <w:lsdException w:name="Strong" w:semiHidden="0" w:uiPriority="22" w:unhideWhenUsed="0" w:qFormat="1"/>
-    <w:lsdException w:name="Emphasis" w:semiHidden="0" w:uiPriority="20" w:unhideWhenUsed="0" w:qFormat="1"/>
-    <w:lsdException w:name="Table Grid" w:semiHidden="0" w:uiPriority="59" w:unhideWhenUsed="0"/>
-    <w:lsdException w:name="Placeholder Text" w:unhideWhenUsed="0"/>
-    <w:lsdException w:name="No Spacing" w:semiHidden="0" w:uiPriority="1" w:unhideWhenUsed="0" w:qFormat="1"/>
-    <w:lsdException w:name="Light Shading" w:semiHidden="0" w:uiPriority="60" w:unhideWhenUsed="0"/>
-    <w:lsdException w:name="Light List" w:semiHidden="0" w:uiPriority="61" w:unhideWhenUsed="0"/>
-    <w:lsdException w:name="Light Grid" w:semiHidden="0" w:uiPriority="62" w:unhideWhenUsed="0"/>
-    <w:lsdException w:name="Medium Shading 1" w:semiHidden="0" w:uiPriority="63" w:unhideWhenUsed="0"/>
-    <w:lsdException w:name="Medium Shading 2" w:semiHidden="0" w:uiPriority="64" w:unhideWhenUsed="0"/>
-    <w:lsdException w:name="Medium List 1" w:semiHidden="0" w:uiPriority="65" w:unhideWhenUsed="0"/>
-    <w:lsdException w:name="Medium List 2" w:semiHidden="0" w:uiPriority="66" w:unhideWhenUsed="0"/>
-    <w:lsdException w:name="Medium Grid 1" w:semiHidden="0" w:uiPriority="67" w:unhideWhenUsed="0"/>
-    <w:lsdException w:name="Medium Grid 2" w:semiHidden="0" w:uiPriority="68" w:unhideWhenUsed="0"/>
-    <w:lsdException w:name="Medium Grid 3" w:semiHidden="0" w:uiPriority="69" w:unhideWhenUsed="0"/>
-    <w:lsdException w:name="Dark List" w:semiHidden="0" w:uiPriority="70" w:unhideWhenUsed="0"/>
-    <w:lsdException w:name="Colorful Shading" w:semiHidden="0" w:uiPriority="71" w:unhideWhenUsed="0"/>
-    <w:lsdException w:name="Colorful List" w:semiHidden="0" w:uiPriority="72" w:unhideWhenUsed="0"/>
-    <w:lsdException w:name="Colorful Grid" w:semiHidden="0" w:uiPriority="73" w:unhideWhenUsed="0"/>
-    <w:lsdException w:name="Light Shading Accent 1" w:semiHidden="0" w:uiPriority="60" w:unhideWhenUsed="0"/>
-    <w:lsdException w:name="Light List Accent 1" w:semiHidden="0" w:uiPriority="61" w:unhideWhenUsed="0"/>
-    <w:lsdException w:name="Light Grid Accent 1" w:semiHidden="0" w:uiPriority="62" w:unhideWhenUsed="0"/>
-    <w:lsdException w:name="Medium Shading 1 Accent 1" w:semiHidden="0" w:uiPriority="63" w:unhideWhenUsed="0"/>
-    <w:lsdException w:name="Medium Shading 2 Accent 1" w:semiHidden="0" w:uiPriority="64" w:unhideWhenUsed="0"/>
-    <w:lsdException w:name="Medium List 1 Accent 1" w:semiHidden="0" w:uiPriority="65" w:unhideWhenUsed="0"/>
-    <w:lsdException w:name="Revision" w:unhideWhenUsed="0"/>
-    <w:lsdException w:name="List Paragraph" w:semiHidden="0" w:uiPriority="34" w:unhideWhenUsed="0" w:qFormat="1"/>
-    <w:lsdException w:name="Quote" w:semiHidden="0" w:uiPriority="29" w:unhideWhenUsed="0" w:qFormat="1"/>
-    <w:lsdException w:name="Intense Quote" w:semiHidden="0" w:uiPriority="30" w:unhideWhenUsed="0" w:qFormat="1"/>
-    <w:lsdException w:name="Medium List 2 Accent 1" w:semiHidden="0" w:uiPriority="66" w:unhideWhenUsed="0"/>
-    <w:lsdException w:name="Medium Grid 1 Accent 1" w:semiHidden="0" w:uiPriority="67" w:unhideWhenUsed="0"/>
-    <w:lsdException w:name="Medium Grid 2 Accent 1" w:semiHidden="0" w:uiPriority="68" w:unhideWhenUsed="0"/>
-    <w:lsdException w:name="Medium Grid 3 Accent 1" w:semiHidden="0" w:uiPriority="69" w:unhideWhenUsed="0"/>
-    <w:lsdException w:name="Dark List Accent 1" w:semiHidden="0" w:uiPriority="70" w:unhideWhenUsed="0"/>
-    <w:lsdException w:name="Colorful Shading Accent 1" w:semiHidden="0" w:uiPriority="71" w:unhideWhenUsed="0"/>
-    <w:lsdException w:name="Colorful List Accent 1" w:semiHidden="0" w:uiPriority="72" w:unhideWhenUsed="0"/>
-    <w:lsdException w:name="Colorful Grid Accent 1" w:semiHidden="0" w:uiPriority="73" w:unhideWhenUsed="0"/>
-    <w:lsdException w:name="Light Shading Accent 2" w:semiHidden="0" w:uiPriority="60" w:unhideWhenUsed="0"/>
-    <w:lsdException w:name="Light List Accent 2" w:semiHidden="0" w:uiPriority="61" w:unhideWhenUsed="0"/>
-    <w:lsdException w:name="Light Grid Accent 2" w:semiHidden="0" w:uiPriority="62" w:unhideWhenUsed="0"/>
-    <w:lsdException w:name="Medium Shading 1 Accent 2" w:semiHidden="0" w:uiPriority="63" w:unhideWhenUsed="0"/>
-    <w:lsdException w:name="Medium Shading 2 Accent 2" w:semiHidden="0" w:uiPriority="64" w:unhideWhenUsed="0"/>
-    <w:lsdException w:name="Medium List 1 Accent 2" w:semiHidden="0" w:uiPriority="65" w:unhideWhenUsed="0"/>
-    <w:lsdException w:name="Medium List 2 Accent 2" w:semiHidden="0" w:uiPriority="66" w:unhideWhenUsed="0"/>
-    <w:lsdException w:name="Medium Grid 1 Accent 2" w:semiHidden="0" w:uiPriority="67" w:unhideWhenUsed="0"/>
-    <w:lsdException w:name="Medium Grid 2 Accent 2" w:semiHidden="0" w:uiPriority="68" w:unhideWhenUsed="0"/>
-    <w:lsdException w:name="Medium Grid 3 Accent 2" w:semiHidden="0" w:uiPriority="69" w:unhideWhenUsed="0"/>
-    <w:lsdException w:name="Dark List Accent 2" w:semiHidden="0" w:uiPriority="70" w:unhideWhenUsed="0"/>
-    <w:lsdException w:name="Colorful Shading Accent 2" w:semiHidden="0" w:uiPriority="71" w:unhideWhenUsed="0"/>
-    <w:lsdException w:name="Colorful List Accent 2" w:semiHidden="0" w:uiPriority="72" w:unhideWhenUsed="0"/>
-    <w:lsdException w:name="Colorful Grid Accent 2" w:semiHidden="0" w:uiPriority="73" w:unhideWhenUsed="0"/>
-    <w:lsdException w:name="Light Shading Accent 3" w:semiHidden="0" w:uiPriority="60" w:unhideWhenUsed="0"/>
-    <w:lsdException w:name="Light List Accent 3" w:semiHidden="0" w:uiPriority="61" w:unhideWhenUsed="0"/>
-    <w:lsdException w:name="Light Grid Accent 3" w:semiHidden="0" w:uiPriority="62" w:unhideWhenUsed="0"/>
-    <w:lsdException w:name="Medium Shading 1 Accent 3" w:semiHidden="0" w:uiPriority="63" w:unhideWhenUsed="0"/>
-    <w:lsdException w:name="Medium Shading 2 Accent 3" w:semiHidden="0" w:uiPriority="64" w:unhideWhenUsed="0"/>
-    <w:lsdException w:name="Medium List 1 Accent 3" w:semiHidden="0" w:uiPriority="65" w:unhideWhenUsed="0"/>
-    <w:lsdException w:name="Medium List 2 Accent 3" w:semiHidden="0" w:uiPriority="66" w:unhideWhenUsed="0"/>
-    <w:lsdException w:name="Medium Grid 1 Accent 3" w:semiHidden="0" w:uiPriority="67" w:unhideWhenUsed="0"/>
-    <w:lsdException w:name="Medium Grid 2 Accent 3" w:semiHidden="0" w:uiPriority="68" w:unhideWhenUsed="0"/>
-    <w:lsdException w:name="Medium Grid 3 Accent 3" w:semiHidden="0" w:uiPriority="69" w:unhideWhenUsed="0"/>
-    <w:lsdException w:name="Dark List Accent 3" w:semiHidden="0" w:uiPriority="70" w:unhideWhenUsed="0"/>
-    <w:lsdException w:name="Colorful Shading Accent 3" w:semiHidden="0" w:uiPriority="71" w:unhideWhenUsed="0"/>
-    <w:lsdException w:name="Colorful List Accent 3" w:semiHidden="0" w:uiPriority="72" w:unhideWhenUsed="0"/>
-    <w:lsdException w:name="Colorful Grid Accent 3" w:semiHidden="0" w:uiPriority="73" w:unhideWhenUsed="0"/>
-    <w:lsdException w:name="Light Shading Accent 4" w:semiHidden="0" w:uiPriority="60" w:unhideWhenUsed="0"/>
-    <w:lsdException w:name="Light List Accent 4" w:semiHidden="0" w:uiPriority="61" w:unhideWhenUsed="0"/>
-    <w:lsdException w:name="Light Grid Accent 4" w:semiHidden="0" w:uiPriority="62" w:unhideWhenUsed="0"/>
-    <w:lsdException w:name="Medium Shading 1 Accent 4" w:semiHidden="0" w:uiPriority="63" w:unhideWhenUsed="0"/>
-    <w:lsdException w:name="Medium Shading 2 Accent 4" w:semiHidden="0" w:uiPriority="64" w:unhideWhenUsed="0"/>
-    <w:lsdException w:name="Medium List 1 Accent 4" w:semiHidden="0" w:uiPriority="65" w:unhideWhenUsed="0"/>
-    <w:lsdException w:name="Medium List 2 Accent 4" w:semiHidden="0" w:uiPriority="66" w:unhideWhenUsed="0"/>
-    <w:lsdException w:name="Medium Grid 1 Accent 4" w:semiHidden="0" w:uiPriority="67" w:unhideWhenUsed="0"/>
-    <w:lsdException w:name="Medium Grid 2 Accent 4" w:semiHidden="0" w:uiPriority="68" w:unhideWhenUsed="0"/>
-    <w:lsdException w:name="Medium Grid 3 Accent 4" w:semiHidden="0" w:uiPriority="69" w:unhideWhenUsed="0"/>
-    <w:lsdException w:name="Dark List Accent 4" w:semiHidden="0" w:uiPriority="70" w:unhideWhenUsed="0"/>
-    <w:lsdException w:name="Colorful Shading Accent 4" w:semiHidden="0" w:uiPriority="71" w:unhideWhenUsed="0"/>
-    <w:lsdException w:name="Colorful List Accent 4" w:semiHidden="0" w:uiPriority="72" w:unhideWhenUsed="0"/>
-    <w:lsdException w:name="Colorful Grid Accent 4" w:semiHidden="0" w:uiPriority="73" w:unhideWhenUsed="0"/>
-    <w:lsdException w:name="Light Shading Accent 5" w:semiHidden="0" w:uiPriority="60" w:unhideWhenUsed="0"/>
-    <w:lsdException w:name="Light List Accent 5" w:semiHidden="0" w:uiPriority="61" w:unhideWhenUsed="0"/>
-    <w:lsdException w:name="Light Grid Accent 5" w:semiHidden="0" w:uiPriority="62" w:unhideWhenUsed="0"/>
-    <w:lsdException w:name="Medium Shading 1 Accent 5" w:semiHidden="0" w:uiPriority="63" w:unhideWhenUsed="0"/>
-    <w:lsdException w:name="Medium Shading 2 Accent 5" w:semiHidden="0" w:uiPriority="64" w:unhideWhenUsed="0"/>
-    <w:lsdException w:name="Medium List 1 Accent 5" w:semiHidden="0" w:uiPriority="65" w:unhideWhenUsed="0"/>
-    <w:lsdException w:name="Medium List 2 Accent 5" w:semiHidden="0" w:uiPriority="66" w:unhideWhenUsed="0"/>
-    <w:lsdException w:name="Medium Grid 1 Accent 5" w:semiHidden="0" w:uiPriority="67" w:unhideWhenUsed="0"/>
-    <w:lsdException w:name="Medium Grid 2 Accent 5" w:semiHidden="0" w:uiPriority="68" w:unhideWhenUsed="0"/>
-    <w:lsdException w:name="Medium Grid 3 Accent 5" w:semiHidden="0" w:uiPriority="69" w:unhideWhenUsed="0"/>
-    <w:lsdException w:name="Dark List Accent 5" w:semiHidden="0" w:uiPriority="70" w:unhideWhenUsed="0"/>
-    <w:lsdException w:name="Colorful Shading Accent 5" w:semiHidden="0" w:uiPriority="71" w:unhideWhenUsed="0"/>
-    <w:lsdException w:name="Colorful List Accent 5" w:semiHidden="0" w:uiPriority="72" w:unhideWhenUsed="0"/>
-    <w:lsdException w:name="Colorful Grid Accent 5" w:semiHidden="0" w:uiPriority="73" w:unhideWhenUsed="0"/>
-    <w:lsdException w:name="Light Shading Accent 6" w:semiHidden="0" w:uiPriority="60" w:unhideWhenUsed="0"/>
-    <w:lsdException w:name="Light List Accent 6" w:semiHidden="0" w:uiPriority="61" w:unhideWhenUsed="0"/>
-    <w:lsdException w:name="Light Grid Accent 6" w:semiHidden="0" w:uiPriority="62" w:unhideWhenUsed="0"/>
-    <w:lsdException w:name="Medium Shading 1 Accent 6" w:semiHidden="0" w:uiPriority="63" w:unhideWhenUsed="0"/>
-    <w:lsdException w:name="Medium Shading 2 Accent 6" w:semiHidden="0" w:uiPriority="64" w:unhideWhenUsed="0"/>
-    <w:lsdException w:name="Medium List 1 Accent 6" w:semiHidden="0" w:uiPriority="65" w:unhideWhenUsed="0"/>
-    <w:lsdException w:name="Medium List 2 Accent 6" w:semiHidden="0" w:uiPriority="66" w:unhideWhenUsed="0"/>
-    <w:lsdException w:name="Medium Grid 1 Accent 6" w:semiHidden="0" w:uiPriority="67" w:unhideWhenUsed="0"/>
-    <w:lsdException w:name="Medium Grid 2 Accent 6" w:semiHidden="0" w:uiPriority="68" w:unhideWhenUsed="0"/>
-    <w:lsdException w:name="Medium Grid 3 Accent 6" w:semiHidden="0" w:uiPriority="69" w:unhideWhenUsed="0"/>
-    <w:lsdException w:name="Dark List Accent 6" w:semiHidden="0" w:uiPriority="70" w:unhideWhenUsed="0"/>
-    <w:lsdException w:name="Colorful Shading Accent 6" w:semiHidden="0" w:uiPriority="71" w:unhideWhenUsed="0"/>
-    <w:lsdException w:name="Colorful List Accent 6" w:semiHidden="0" w:uiPriority="72" w:unhideWhenUsed="0"/>
-    <w:lsdException w:name="Colorful Grid Accent 6" w:semiHidden="0" w:uiPriority="73" w:unhideWhenUsed="0"/>
-    <w:lsdException w:name="Subtle Emphasis" w:semiHidden="0" w:uiPriority="19" w:unhideWhenUsed="0" w:qFormat="1"/>
-    <w:lsdException w:name="Intense Emphasis" w:semiHidden="0" w:uiPriority="21" w:unhideWhenUsed="0" w:qFormat="1"/>
-    <w:lsdException w:name="Subtle Reference" w:semiHidden="0" w:uiPriority="31" w:unhideWhenUsed="0" w:qFormat="1"/>
-    <w:lsdException w:name="Intense Reference" w:semiHidden="0" w:uiPriority="32" w:unhideWhenUsed="0" w:qFormat="1"/>
-    <w:lsdException w:name="Book Title" w:semiHidden="0" w:uiPriority="33" w:unhideWhenUsed="0" w:qFormat="1"/>
-    <w:lsdException w:name="Bibliography" w:uiPriority="37"/>
-    <w:lsdException w:name="TOC Heading" w:uiPriority="39" w:qFormat="1"/>
-  </w:latentStyles>
-  <w:style w:type="paragraph" w:default="1" w:styleId="Normal">
-    <w:name w:val="Normal"/>
-    <w:qFormat/>
-  </w:style>
-  <w:style w:type="character" w:default="1" w:styleId="Fontepargpadro">
-    <w:name w:val="Default Paragraph Font"/>
-    <w:uiPriority w:val="1"/>
-    <w:semiHidden/>
-    <w:unhideWhenUsed/>
-  </w:style>
-  <w:style w:type="table" w:default="1" w:styleId="Tabelanormal">
-    <w:name w:val="Normal Table"/>
-    <w:uiPriority w:val="99"/>
-    <w:semiHidden/>
-    <w:unhideWhenUsed/>
-    <w:tblPr>
-      <w:tblInd w:w="0" w:type="dxa"/>
-      <w:tblCellMar>
-        <w:top w:w="0" w:type="dxa"/>
-        <w:left w:w="108" w:type="dxa"/>
-        <w:bottom w:w="0" w:type="dxa"/>
-        <w:right w:w="108" w:type="dxa"/>
-      </w:tblCellMar>
-    </w:tblPr>
-  </w:style>
-  <w:style w:type="numbering" w:default="1" w:styleId="Semlista">
-    <w:name w:val="No List"/>
-    <w:uiPriority w:val="99"/>
-    <w:semiHidden/>
-    <w:unhideWhenUsed/>
-  </w:style>
-  <w:style w:type="paragraph" w:customStyle="1" w:styleId="60A4C1A6713C4BDD8A4F765BEA1E4936">
-    <w:name w:val="60A4C1A6713C4BDD8A4F765BEA1E4936"/>
-    <w:rsid w:val="005A53C3"/>
-  </w:style>
-</w:styles>
-</file>
-
-<file path=word/glossary/webSettings.xml><?xml version="1.0" encoding="utf-8"?>
-<w:webSettings xmlns:mc="http://schemas.openxmlformats.org/markup-compatibility/2006" xmlns:r="http://schemas.openxmlformats.org/officeDocument/2006/relationships" xmlns:w="http://schemas.openxmlformats.org/wordprocessingml/2006/main" xmlns:w14="http://schemas.microsoft.com/office/word/2010/wordml" mc:Ignorable="w14">
-  <w:optimizeForBrowser/>
-  <w:allowPNG/>
-</w:webSettings>
-</file>
-
 <file path=word/theme/theme1.xml><?xml version="1.0" encoding="utf-8"?>
 <a:theme xmlns:a="http://schemas.openxmlformats.org/drawingml/2006/main" name="Tema do Office">
   <a:themeElements>
@@ -5086,19 +4982,21 @@
   <a:extraClrSchemeLst/>
   <a:extLst>
     <a:ext uri="{05A4C25C-085E-4340-85A3-A5531E510DB2}">
-      <thm15:themeFamily xmlns:thm15="http://schemas.microsoft.com/office/thememl/2012/main" xmlns="" name="Office Theme" id="{62F939B6-93AF-4DB8-9C6B-D6C7DFDC589F}" vid="{4A3C46E8-61CC-4603-A589-7422A47A8E4A}"/>
+      <thm15:themeFamily xmlns="" xmlns:thm15="http://schemas.microsoft.com/office/thememl/2012/main" name="Office Theme" id="{62F939B6-93AF-4DB8-9C6B-D6C7DFDC589F}" vid="{4A3C46E8-61CC-4603-A589-7422A47A8E4A}"/>
     </a:ext>
   </a:extLst>
 </a:theme>
 </file>
 
 <file path=customXml/item1.xml><?xml version="1.0" encoding="utf-8"?>
-<?mso-contentType ?>
-<FormTemplates xmlns="http://schemas.microsoft.com/sharepoint/v3/contenttype/forms">
-  <Display>DocumentLibraryForm</Display>
-  <Edit>DocumentLibraryForm</Edit>
-  <New>DocumentLibraryForm</New>
-</FormTemplates>
+<p:properties xmlns:p="http://schemas.microsoft.com/office/2006/metadata/properties" xmlns:xsi="http://www.w3.org/2001/XMLSchema-instance" xmlns:pc="http://schemas.microsoft.com/office/infopath/2007/PartnerControls">
+  <documentManagement>
+    <lcf76f155ced4ddcb4097134ff3c332f xmlns="0a53ad5e-08cc-4fba-9df9-747b79db3e02">
+      <Terms xmlns="http://schemas.microsoft.com/office/infopath/2007/PartnerControls"/>
+    </lcf76f155ced4ddcb4097134ff3c332f>
+    <TaxCatchAll xmlns="99f50afe-28e2-457c-9852-048361d66aad" xsi:nil="true"/>
+  </documentManagement>
+</p:properties>
 </file>
 
 <file path=customXml/item2.xml><?xml version="1.0" encoding="utf-8"?>
@@ -5291,14 +5189,12 @@
 </file>
 
 <file path=customXml/item3.xml><?xml version="1.0" encoding="utf-8"?>
-<p:properties xmlns:p="http://schemas.microsoft.com/office/2006/metadata/properties" xmlns:xsi="http://www.w3.org/2001/XMLSchema-instance" xmlns:pc="http://schemas.microsoft.com/office/infopath/2007/PartnerControls">
-  <documentManagement>
-    <lcf76f155ced4ddcb4097134ff3c332f xmlns="0a53ad5e-08cc-4fba-9df9-747b79db3e02">
-      <Terms xmlns="http://schemas.microsoft.com/office/infopath/2007/PartnerControls"/>
-    </lcf76f155ced4ddcb4097134ff3c332f>
-    <TaxCatchAll xmlns="99f50afe-28e2-457c-9852-048361d66aad" xsi:nil="true"/>
-  </documentManagement>
-</p:properties>
+<?mso-contentType ?>
+<FormTemplates xmlns="http://schemas.microsoft.com/sharepoint/v3/contenttype/forms">
+  <Display>DocumentLibraryForm</Display>
+  <Edit>DocumentLibraryForm</Edit>
+  <New>DocumentLibraryForm</New>
+</FormTemplates>
 </file>
 
 <file path=customXml/item4.xml><?xml version="1.0" encoding="utf-8"?>
@@ -5306,9 +5202,12 @@
 </file>
 
 <file path=customXml/itemProps1.xml><?xml version="1.0" encoding="utf-8"?>
-<ds:datastoreItem xmlns:ds="http://schemas.openxmlformats.org/officeDocument/2006/customXml" ds:itemID="{B52C9AD5-4F18-4494-A12B-C11EA8399E21}">
+<ds:datastoreItem xmlns:ds="http://schemas.openxmlformats.org/officeDocument/2006/customXml" ds:itemID="{79054B02-B215-46AC-9176-544339E93661}">
   <ds:schemaRefs>
-    <ds:schemaRef ds:uri="http://schemas.microsoft.com/sharepoint/v3/contenttype/forms"/>
+    <ds:schemaRef ds:uri="http://schemas.microsoft.com/office/2006/metadata/properties"/>
+    <ds:schemaRef ds:uri="http://schemas.microsoft.com/office/infopath/2007/PartnerControls"/>
+    <ds:schemaRef ds:uri="0a53ad5e-08cc-4fba-9df9-747b79db3e02"/>
+    <ds:schemaRef ds:uri="99f50afe-28e2-457c-9852-048361d66aad"/>
   </ds:schemaRefs>
 </ds:datastoreItem>
 </file>
@@ -5333,18 +5232,15 @@
 </file>
 
 <file path=customXml/itemProps3.xml><?xml version="1.0" encoding="utf-8"?>
-<ds:datastoreItem xmlns:ds="http://schemas.openxmlformats.org/officeDocument/2006/customXml" ds:itemID="{79054B02-B215-46AC-9176-544339E93661}">
+<ds:datastoreItem xmlns:ds="http://schemas.openxmlformats.org/officeDocument/2006/customXml" ds:itemID="{B52C9AD5-4F18-4494-A12B-C11EA8399E21}">
   <ds:schemaRefs>
-    <ds:schemaRef ds:uri="http://schemas.microsoft.com/office/2006/metadata/properties"/>
-    <ds:schemaRef ds:uri="http://schemas.microsoft.com/office/infopath/2007/PartnerControls"/>
-    <ds:schemaRef ds:uri="0a53ad5e-08cc-4fba-9df9-747b79db3e02"/>
-    <ds:schemaRef ds:uri="99f50afe-28e2-457c-9852-048361d66aad"/>
+    <ds:schemaRef ds:uri="http://schemas.microsoft.com/sharepoint/v3/contenttype/forms"/>
   </ds:schemaRefs>
 </ds:datastoreItem>
 </file>
 
 <file path=customXml/itemProps4.xml><?xml version="1.0" encoding="utf-8"?>
-<ds:datastoreItem xmlns:ds="http://schemas.openxmlformats.org/officeDocument/2006/customXml" ds:itemID="{B859425E-41FA-4987-83B9-6500AFC14CEE}">
+<ds:datastoreItem xmlns:ds="http://schemas.openxmlformats.org/officeDocument/2006/customXml" ds:itemID="{981B0F37-7486-420F-B677-0A46CDB43DC8}">
   <ds:schemaRefs>
     <ds:schemaRef ds:uri="http://schemas.openxmlformats.org/officeDocument/2006/bibliography"/>
   </ds:schemaRefs>

--- a/Documentação/Documentacao_Projeto-Individual_RPG.docx
+++ b/Documentação/Documentacao_Projeto-Individual_RPG.docx
@@ -1764,20 +1764,12 @@
       <w:pPr>
         <w:jc w:val="both"/>
         <w:rPr>
-          <w:b/>
-          <w:color w:val="4472C4" w:themeColor="accent1"/>
-          <w:sz w:val="32"/>
-        </w:rPr>
-      </w:pPr>
-    </w:p>
-    <w:p>
-      <w:pPr>
-        <w:jc w:val="both"/>
-        <w:rPr>
-          <w:color w:val="auto"/>
-          <w:sz w:val="28"/>
-        </w:rPr>
-      </w:pPr>
+          <w:color w:val="auto"/>
+          <w:sz w:val="28"/>
+        </w:rPr>
+      </w:pPr>
+      <w:bookmarkStart w:id="0" w:name="_GoBack"/>
+      <w:bookmarkEnd w:id="0"/>
     </w:p>
     <w:p>
       <w:pPr>
@@ -1860,8 +1852,6 @@
       <w:pPr>
         <w:pStyle w:val="Ttulo1"/>
       </w:pPr>
-      <w:bookmarkStart w:id="0" w:name="_GoBack"/>
-      <w:bookmarkEnd w:id="0"/>
       <w:r>
         <w:t>Planejamento na Ferramenta de Gestão</w:t>
       </w:r>
@@ -5240,7 +5230,7 @@
 </file>
 
 <file path=customXml/itemProps4.xml><?xml version="1.0" encoding="utf-8"?>
-<ds:datastoreItem xmlns:ds="http://schemas.openxmlformats.org/officeDocument/2006/customXml" ds:itemID="{981B0F37-7486-420F-B677-0A46CDB43DC8}">
+<ds:datastoreItem xmlns:ds="http://schemas.openxmlformats.org/officeDocument/2006/customXml" ds:itemID="{A95C129D-F08C-4D9E-A372-62690C30C78C}">
   <ds:schemaRefs>
     <ds:schemaRef ds:uri="http://schemas.openxmlformats.org/officeDocument/2006/bibliography"/>
   </ds:schemaRefs>

--- a/Documentação/Documentacao_Projeto-Individual_RPG.docx
+++ b/Documentação/Documentacao_Projeto-Individual_RPG.docx
@@ -1768,8 +1768,6 @@
           <w:sz w:val="28"/>
         </w:rPr>
       </w:pPr>
-      <w:bookmarkStart w:id="0" w:name="_GoBack"/>
-      <w:bookmarkEnd w:id="0"/>
     </w:p>
     <w:p>
       <w:pPr>
@@ -1838,6 +1836,8 @@
           <w:sz w:val="28"/>
         </w:rPr>
       </w:pPr>
+      <w:bookmarkStart w:id="0" w:name="_GoBack"/>
+      <w:bookmarkEnd w:id="0"/>
     </w:p>
     <w:p>
       <w:pPr>
@@ -1873,10 +1873,10 @@
           <w:sz w:val="28"/>
         </w:rPr>
         <w:drawing>
-          <wp:inline distT="0" distB="0" distL="0" distR="0" wp14:anchorId="0EB8769B" wp14:editId="49719779">
-            <wp:extent cx="5886450" cy="3114675"/>
+          <wp:inline distT="0" distB="0" distL="0" distR="0" wp14:anchorId="209B3521" wp14:editId="10350079">
+            <wp:extent cx="5924550" cy="3209925"/>
             <wp:effectExtent l="0" t="0" r="0" b="9525"/>
-            <wp:docPr id="2" name="Imagem 2"/>
+            <wp:docPr id="4" name="Imagem 4"/>
             <wp:cNvGraphicFramePr>
               <a:graphicFrameLocks xmlns:a="http://schemas.openxmlformats.org/drawingml/2006/main" noChangeAspect="1"/>
             </wp:cNvGraphicFramePr>
@@ -1896,7 +1896,7 @@
                   <pic:spPr>
                     <a:xfrm>
                       <a:off x="0" y="0"/>
-                      <a:ext cx="5888450" cy="3115733"/>
+                      <a:ext cx="5926562" cy="3211015"/>
                     </a:xfrm>
                     <a:prstGeom prst="rect">
                       <a:avLst/>
@@ -5230,7 +5230,7 @@
 </file>
 
 <file path=customXml/itemProps4.xml><?xml version="1.0" encoding="utf-8"?>
-<ds:datastoreItem xmlns:ds="http://schemas.openxmlformats.org/officeDocument/2006/customXml" ds:itemID="{A95C129D-F08C-4D9E-A372-62690C30C78C}">
+<ds:datastoreItem xmlns:ds="http://schemas.openxmlformats.org/officeDocument/2006/customXml" ds:itemID="{9A7021BA-8A3B-4E61-9ECF-6AD3B500FD4D}">
   <ds:schemaRefs>
     <ds:schemaRef ds:uri="http://schemas.openxmlformats.org/officeDocument/2006/bibliography"/>
   </ds:schemaRefs>

--- a/Documentação/Documentacao_Projeto-Individual_RPG.docx
+++ b/Documentação/Documentacao_Projeto-Individual_RPG.docx
@@ -1783,10 +1783,10 @@
           <w:sz w:val="28"/>
         </w:rPr>
         <w:drawing>
-          <wp:inline distT="0" distB="0" distL="0" distR="0" wp14:anchorId="2A3D849C" wp14:editId="0000BCDE">
-            <wp:extent cx="6238875" cy="2057400"/>
-            <wp:effectExtent l="0" t="0" r="0" b="0"/>
-            <wp:docPr id="3" name="Imagem 3"/>
+          <wp:inline distT="0" distB="0" distL="0" distR="0" wp14:anchorId="5B734BB6" wp14:editId="0BD4ECED">
+            <wp:extent cx="6391275" cy="2581275"/>
+            <wp:effectExtent l="0" t="0" r="9525" b="9525"/>
+            <wp:docPr id="5" name="Imagem 5"/>
             <wp:cNvGraphicFramePr>
               <a:graphicFrameLocks xmlns:a="http://schemas.openxmlformats.org/drawingml/2006/main" noChangeAspect="1"/>
             </wp:cNvGraphicFramePr>
@@ -1806,7 +1806,7 @@
                   <pic:spPr>
                     <a:xfrm>
                       <a:off x="0" y="0"/>
-                      <a:ext cx="6240993" cy="2058099"/>
+                      <a:ext cx="6393447" cy="2582152"/>
                     </a:xfrm>
                     <a:prstGeom prst="rect">
                       <a:avLst/>
@@ -1818,26 +1818,26 @@
           </wp:inline>
         </w:drawing>
       </w:r>
-    </w:p>
-    <w:p>
-      <w:pPr>
-        <w:jc w:val="both"/>
-        <w:rPr>
-          <w:color w:val="auto"/>
-          <w:sz w:val="28"/>
-        </w:rPr>
-      </w:pPr>
-    </w:p>
-    <w:p>
-      <w:pPr>
-        <w:jc w:val="both"/>
-        <w:rPr>
-          <w:color w:val="auto"/>
-          <w:sz w:val="28"/>
-        </w:rPr>
-      </w:pPr>
       <w:bookmarkStart w:id="0" w:name="_GoBack"/>
       <w:bookmarkEnd w:id="0"/>
+    </w:p>
+    <w:p>
+      <w:pPr>
+        <w:jc w:val="both"/>
+        <w:rPr>
+          <w:color w:val="auto"/>
+          <w:sz w:val="28"/>
+        </w:rPr>
+      </w:pPr>
+    </w:p>
+    <w:p>
+      <w:pPr>
+        <w:jc w:val="both"/>
+        <w:rPr>
+          <w:color w:val="auto"/>
+          <w:sz w:val="28"/>
+        </w:rPr>
+      </w:pPr>
     </w:p>
     <w:p>
       <w:pPr>
@@ -5230,7 +5230,7 @@
 </file>
 
 <file path=customXml/itemProps4.xml><?xml version="1.0" encoding="utf-8"?>
-<ds:datastoreItem xmlns:ds="http://schemas.openxmlformats.org/officeDocument/2006/customXml" ds:itemID="{9A7021BA-8A3B-4E61-9ECF-6AD3B500FD4D}">
+<ds:datastoreItem xmlns:ds="http://schemas.openxmlformats.org/officeDocument/2006/customXml" ds:itemID="{D24BCFB9-7E1D-48E3-9DA7-28846AE7736C}">
   <ds:schemaRefs>
     <ds:schemaRef ds:uri="http://schemas.openxmlformats.org/officeDocument/2006/bibliography"/>
   </ds:schemaRefs>
